--- a/trunk/team/团队工作日志/卢晓春/团队工作日志_卢晓春-20100430.docx
+++ b/trunk/team/团队工作日志/卢晓春/团队工作日志_卢晓春-20100430.docx
@@ -1162,19 +1162,31 @@
               <w:rPr>
                 <w:rFonts w:hint="eastAsia"/>
               </w:rPr>
-              <w:t>编写</w:t>
-            </w:r>
-            <w:r>
-              <w:rPr>
-                <w:rFonts w:hint="eastAsia"/>
-              </w:rPr>
-              <w:t>Main</w:t>
-            </w:r>
-            <w:r>
-              <w:rPr>
-                <w:rFonts w:hint="eastAsia"/>
-              </w:rPr>
-              <w:t>主程序</w:t>
+              <w:t>继续编写</w:t>
+            </w:r>
+            <w:r>
+              <w:rPr>
+                <w:rFonts w:hint="eastAsia"/>
+              </w:rPr>
+              <w:t>TCP</w:t>
+            </w:r>
+            <w:r>
+              <w:rPr>
+                <w:rFonts w:hint="eastAsia"/>
+              </w:rPr>
+              <w:t>下</w:t>
+            </w:r>
+            <w:r>
+              <w:rPr>
+                <w:rFonts w:hint="eastAsia"/>
+              </w:rPr>
+              <w:t>rtu</w:t>
+            </w:r>
+            <w:r>
+              <w:rPr>
+                <w:rFonts w:hint="eastAsia"/>
+              </w:rPr>
+              <w:t>通讯调度</w:t>
             </w:r>
           </w:p>
         </w:tc>
@@ -1221,6 +1233,24 @@
               <w:rPr>
                 <w:rFonts w:hint="eastAsia"/>
               </w:rPr>
+              <w:t>编写</w:t>
+            </w:r>
+            <w:r>
+              <w:rPr>
+                <w:rFonts w:hint="eastAsia"/>
+              </w:rPr>
+              <w:t>Main</w:t>
+            </w:r>
+            <w:r>
+              <w:rPr>
+                <w:rFonts w:hint="eastAsia"/>
+              </w:rPr>
+              <w:t>模块，</w:t>
+            </w:r>
+            <w:r>
+              <w:rPr>
+                <w:rFonts w:hint="eastAsia"/>
+              </w:rPr>
               <w:t>实现</w:t>
             </w:r>
             <w:r>
@@ -1417,7 +1447,6 @@
           <w:p>
             <w:pPr>
               <w:rPr>
-                <w:rFonts w:hint="eastAsia"/>
                 <w:sz w:val="18"/>
               </w:rPr>
             </w:pPr>
@@ -1427,13 +1456,6 @@
                 <w:sz w:val="18"/>
               </w:rPr>
               <w:t>编写规约附录里的数据格式</w:t>
-            </w:r>
-            <w:r>
-              <w:rPr>
-                <w:rFonts w:hint="eastAsia"/>
-                <w:sz w:val="18"/>
-              </w:rPr>
-              <w:t>（未完成）</w:t>
             </w:r>
           </w:p>
           <w:p>
@@ -1492,7 +1514,6 @@
           <w:p>
             <w:pPr>
               <w:rPr>
-                <w:rFonts w:hint="eastAsia"/>
                 <w:b/>
               </w:rPr>
             </w:pPr>
@@ -2405,7 +2426,7 @@
 </file>
 
 <file path=customXml/itemProps1.xml><?xml version="1.0" encoding="utf-8"?>
-<ds:datastoreItem xmlns:ds="http://schemas.openxmlformats.org/officeDocument/2006/customXml" ds:itemID="{69D23815-FC7B-4187-8A9D-9AA5340CFB91}">
+<ds:datastoreItem xmlns:ds="http://schemas.openxmlformats.org/officeDocument/2006/customXml" ds:itemID="{6F77531A-DEF7-4A33-AC12-D6AEF45A8718}">
   <ds:schemaRefs>
     <ds:schemaRef ds:uri="http://schemas.openxmlformats.org/officeDocument/2006/bibliography"/>
   </ds:schemaRefs>
